--- a/Отчёты/Отчёт1.docx
+++ b/Отчёты/Отчёт1.docx
@@ -137,6 +137,7 @@
       <w:r>
         <w:rPr>
           <w:rFonts w:ascii="Times New Roman" w:hAnsi="Times New Roman" w:cs="Times New Roman"/>
+          <w:noProof/>
           <w:sz w:val="28"/>
           <w:szCs w:val="28"/>
         </w:rPr>
@@ -188,6 +189,7 @@
       <w:r>
         <w:rPr>
           <w:rFonts w:ascii="Times New Roman" w:hAnsi="Times New Roman" w:cs="Times New Roman"/>
+          <w:noProof/>
           <w:sz w:val="28"/>
           <w:szCs w:val="28"/>
         </w:rPr>
@@ -251,7 +253,15 @@
           <w:sz w:val="28"/>
           <w:szCs w:val="28"/>
         </w:rPr>
-        <w:t xml:space="preserve">Вот, теперь создаю ветку вторую и пару раз </w:t>
+        <w:t>Вот, теперь создаю ветку вторую</w:t>
+      </w:r>
+      <w:r>
+        <w:rPr>
+          <w:rFonts w:ascii="Times New Roman" w:hAnsi="Times New Roman" w:cs="Times New Roman"/>
+          <w:sz w:val="28"/>
+          <w:szCs w:val="28"/>
+        </w:rPr>
+        <w:t xml:space="preserve">: </w:t>
       </w:r>
       <w:proofErr w:type="spellStart"/>
       <w:r>
@@ -260,6 +270,32 @@
           <w:sz w:val="28"/>
           <w:szCs w:val="28"/>
         </w:rPr>
+        <w:t>Мэиновую</w:t>
+      </w:r>
+      <w:proofErr w:type="spellEnd"/>
+      <w:r>
+        <w:rPr>
+          <w:rFonts w:ascii="Times New Roman" w:hAnsi="Times New Roman" w:cs="Times New Roman"/>
+          <w:sz w:val="28"/>
+          <w:szCs w:val="28"/>
+        </w:rPr>
+        <w:t xml:space="preserve"> и Другую. П</w:t>
+      </w:r>
+      <w:r>
+        <w:rPr>
+          <w:rFonts w:ascii="Times New Roman" w:hAnsi="Times New Roman" w:cs="Times New Roman"/>
+          <w:sz w:val="28"/>
+          <w:szCs w:val="28"/>
+        </w:rPr>
+        <w:t xml:space="preserve">ару раз </w:t>
+      </w:r>
+      <w:proofErr w:type="spellStart"/>
+      <w:r>
+        <w:rPr>
+          <w:rFonts w:ascii="Times New Roman" w:hAnsi="Times New Roman" w:cs="Times New Roman"/>
+          <w:sz w:val="28"/>
+          <w:szCs w:val="28"/>
+        </w:rPr>
         <w:t>мёржу</w:t>
       </w:r>
       <w:proofErr w:type="spellEnd"/>
@@ -271,8 +307,523 @@
         </w:rPr>
         <w:t xml:space="preserve"> её с конфликтами и потом без. </w:t>
       </w:r>
+    </w:p>
+    <w:p>
+      <w:pPr>
+        <w:rPr>
+          <w:rFonts w:ascii="Times New Roman" w:hAnsi="Times New Roman" w:cs="Times New Roman"/>
+          <w:sz w:val="28"/>
+          <w:szCs w:val="28"/>
+        </w:rPr>
+      </w:pPr>
+      <w:r>
+        <w:rPr>
+          <w:rFonts w:ascii="Times New Roman" w:hAnsi="Times New Roman" w:cs="Times New Roman"/>
+          <w:sz w:val="28"/>
+          <w:szCs w:val="28"/>
+        </w:rPr>
+        <w:drawing>
+          <wp:inline distT="0" distB="0" distL="0" distR="0" wp14:anchorId="37C72911" wp14:editId="6E7F49B3">
+            <wp:extent cx="3467584" cy="1943371"/>
+            <wp:effectExtent l="0" t="0" r="0" b="0"/>
+            <wp:docPr id="5" name="Рисунок 5"/>
+            <wp:cNvGraphicFramePr>
+              <a:graphicFrameLocks xmlns:a="http://schemas.openxmlformats.org/drawingml/2006/main" noChangeAspect="1"/>
+            </wp:cNvGraphicFramePr>
+            <a:graphic xmlns:a="http://schemas.openxmlformats.org/drawingml/2006/main">
+              <a:graphicData uri="http://schemas.openxmlformats.org/drawingml/2006/picture">
+                <pic:pic xmlns:pic="http://schemas.openxmlformats.org/drawingml/2006/picture">
+                  <pic:nvPicPr>
+                    <pic:cNvPr id="1" name=""/>
+                    <pic:cNvPicPr/>
+                  </pic:nvPicPr>
+                  <pic:blipFill>
+                    <a:blip r:embed="rId6"/>
+                    <a:stretch>
+                      <a:fillRect/>
+                    </a:stretch>
+                  </pic:blipFill>
+                  <pic:spPr>
+                    <a:xfrm>
+                      <a:off x="0" y="0"/>
+                      <a:ext cx="3467584" cy="1943371"/>
+                    </a:xfrm>
+                    <a:prstGeom prst="rect">
+                      <a:avLst/>
+                    </a:prstGeom>
+                  </pic:spPr>
+                </pic:pic>
+              </a:graphicData>
+            </a:graphic>
+          </wp:inline>
+        </w:drawing>
+      </w:r>
+    </w:p>
+    <w:p>
+      <w:pPr>
+        <w:jc w:val="center"/>
+        <w:rPr>
+          <w:rFonts w:ascii="Times New Roman" w:hAnsi="Times New Roman" w:cs="Times New Roman"/>
+          <w:sz w:val="28"/>
+          <w:szCs w:val="28"/>
+        </w:rPr>
+      </w:pPr>
+      <w:proofErr w:type="spellStart"/>
+      <w:r>
+        <w:rPr>
+          <w:rFonts w:ascii="Times New Roman" w:hAnsi="Times New Roman" w:cs="Times New Roman"/>
+          <w:sz w:val="36"/>
+          <w:szCs w:val="36"/>
+        </w:rPr>
+        <w:lastRenderedPageBreak/>
+        <w:t>КоНфЛиКтИкИ</w:t>
+      </w:r>
+      <w:proofErr w:type="spellEnd"/>
+      <w:r>
+        <w:rPr>
+          <w:rFonts w:ascii="Times New Roman" w:hAnsi="Times New Roman" w:cs="Times New Roman"/>
+          <w:sz w:val="36"/>
+          <w:szCs w:val="36"/>
+          <w:lang w:val="en-US"/>
+        </w:rPr>
+        <w:t>~ ~ ~</w:t>
+      </w:r>
+      <w:r>
+        <w:rPr>
+          <w:rFonts w:ascii="Times New Roman" w:hAnsi="Times New Roman" w:cs="Times New Roman"/>
+          <w:sz w:val="36"/>
+          <w:szCs w:val="36"/>
+        </w:rPr>
+        <w:br/>
+      </w:r>
+      <w:r>
+        <w:rPr>
+          <w:rFonts w:ascii="Times New Roman" w:hAnsi="Times New Roman" w:cs="Times New Roman"/>
+          <w:sz w:val="28"/>
+          <w:szCs w:val="28"/>
+        </w:rPr>
+        <w:br/>
+      </w:r>
+      <w:r>
+        <w:rPr>
+          <w:rFonts w:ascii="Times New Roman" w:hAnsi="Times New Roman" w:cs="Times New Roman"/>
+          <w:sz w:val="28"/>
+          <w:szCs w:val="28"/>
+        </w:rPr>
+        <w:drawing>
+          <wp:inline distT="0" distB="0" distL="0" distR="0" wp14:anchorId="79DEEFCD" wp14:editId="1A4FABCC">
+            <wp:extent cx="5940425" cy="1729105"/>
+            <wp:effectExtent l="0" t="0" r="3175" b="4445"/>
+            <wp:docPr id="3" name="Рисунок 3"/>
+            <wp:cNvGraphicFramePr>
+              <a:graphicFrameLocks xmlns:a="http://schemas.openxmlformats.org/drawingml/2006/main" noChangeAspect="1"/>
+            </wp:cNvGraphicFramePr>
+            <a:graphic xmlns:a="http://schemas.openxmlformats.org/drawingml/2006/main">
+              <a:graphicData uri="http://schemas.openxmlformats.org/drawingml/2006/picture">
+                <pic:pic xmlns:pic="http://schemas.openxmlformats.org/drawingml/2006/picture">
+                  <pic:nvPicPr>
+                    <pic:cNvPr id="1" name=""/>
+                    <pic:cNvPicPr/>
+                  </pic:nvPicPr>
+                  <pic:blipFill>
+                    <a:blip r:embed="rId7"/>
+                    <a:stretch>
+                      <a:fillRect/>
+                    </a:stretch>
+                  </pic:blipFill>
+                  <pic:spPr>
+                    <a:xfrm>
+                      <a:off x="0" y="0"/>
+                      <a:ext cx="5940425" cy="1729105"/>
+                    </a:xfrm>
+                    <a:prstGeom prst="rect">
+                      <a:avLst/>
+                    </a:prstGeom>
+                  </pic:spPr>
+                </pic:pic>
+              </a:graphicData>
+            </a:graphic>
+          </wp:inline>
+        </w:drawing>
+      </w:r>
+    </w:p>
+    <w:p>
+      <w:pPr>
+        <w:rPr>
+          <w:rFonts w:ascii="Times New Roman" w:hAnsi="Times New Roman" w:cs="Times New Roman"/>
+          <w:sz w:val="28"/>
+          <w:szCs w:val="28"/>
+        </w:rPr>
+      </w:pPr>
+      <w:r>
+        <w:rPr>
+          <w:noProof/>
+        </w:rPr>
+        <w:drawing>
+          <wp:inline distT="0" distB="0" distL="0" distR="0" wp14:anchorId="21301BB5" wp14:editId="28C3BA71">
+            <wp:extent cx="5940425" cy="2155190"/>
+            <wp:effectExtent l="0" t="0" r="3175" b="0"/>
+            <wp:docPr id="4" name="Рисунок 4"/>
+            <wp:cNvGraphicFramePr>
+              <a:graphicFrameLocks xmlns:a="http://schemas.openxmlformats.org/drawingml/2006/main" noChangeAspect="1"/>
+            </wp:cNvGraphicFramePr>
+            <a:graphic xmlns:a="http://schemas.openxmlformats.org/drawingml/2006/main">
+              <a:graphicData uri="http://schemas.openxmlformats.org/drawingml/2006/picture">
+                <pic:pic xmlns:pic="http://schemas.openxmlformats.org/drawingml/2006/picture">
+                  <pic:nvPicPr>
+                    <pic:cNvPr id="1" name=""/>
+                    <pic:cNvPicPr/>
+                  </pic:nvPicPr>
+                  <pic:blipFill>
+                    <a:blip r:embed="rId8"/>
+                    <a:stretch>
+                      <a:fillRect/>
+                    </a:stretch>
+                  </pic:blipFill>
+                  <pic:spPr>
+                    <a:xfrm>
+                      <a:off x="0" y="0"/>
+                      <a:ext cx="5940425" cy="2155190"/>
+                    </a:xfrm>
+                    <a:prstGeom prst="rect">
+                      <a:avLst/>
+                    </a:prstGeom>
+                  </pic:spPr>
+                </pic:pic>
+              </a:graphicData>
+            </a:graphic>
+          </wp:inline>
+        </w:drawing>
+      </w:r>
+    </w:p>
+    <w:p>
+      <w:pPr>
+        <w:rPr>
+          <w:rFonts w:ascii="Times New Roman" w:hAnsi="Times New Roman" w:cs="Times New Roman"/>
+          <w:sz w:val="28"/>
+          <w:szCs w:val="28"/>
+        </w:rPr>
+      </w:pPr>
+    </w:p>
+    <w:p>
+      <w:pPr>
+        <w:jc w:val="center"/>
+        <w:rPr>
+          <w:rFonts w:ascii="Times New Roman" w:hAnsi="Times New Roman" w:cs="Times New Roman"/>
+          <w:sz w:val="36"/>
+          <w:szCs w:val="36"/>
+        </w:rPr>
+      </w:pPr>
+      <w:proofErr w:type="spellStart"/>
+      <w:r>
+        <w:rPr>
+          <w:rFonts w:ascii="Times New Roman" w:hAnsi="Times New Roman" w:cs="Times New Roman"/>
+          <w:sz w:val="36"/>
+          <w:szCs w:val="36"/>
+        </w:rPr>
+        <w:t>БеЗ</w:t>
+      </w:r>
+      <w:proofErr w:type="spellEnd"/>
+      <w:r>
+        <w:rPr>
+          <w:rFonts w:ascii="Times New Roman" w:hAnsi="Times New Roman" w:cs="Times New Roman"/>
+          <w:sz w:val="36"/>
+          <w:szCs w:val="36"/>
+        </w:rPr>
+        <w:t xml:space="preserve"> </w:t>
+      </w:r>
+      <w:proofErr w:type="spellStart"/>
+      <w:r>
+        <w:rPr>
+          <w:rFonts w:ascii="Times New Roman" w:hAnsi="Times New Roman" w:cs="Times New Roman"/>
+          <w:sz w:val="36"/>
+          <w:szCs w:val="36"/>
+        </w:rPr>
+        <w:t>кОнФлИкТиКоВ</w:t>
+      </w:r>
+      <w:proofErr w:type="spellEnd"/>
+      <w:r>
+        <w:rPr>
+          <w:rFonts w:ascii="Times New Roman" w:hAnsi="Times New Roman" w:cs="Times New Roman"/>
+          <w:sz w:val="36"/>
+          <w:szCs w:val="36"/>
+          <w:lang w:val="en-US"/>
+        </w:rPr>
+        <w:t>~ ~ ~</w:t>
+      </w:r>
+    </w:p>
+    <w:p>
+      <w:pPr>
+        <w:jc w:val="center"/>
+        <w:rPr>
+          <w:rFonts w:ascii="Times New Roman" w:hAnsi="Times New Roman" w:cs="Times New Roman"/>
+          <w:sz w:val="36"/>
+          <w:szCs w:val="36"/>
+        </w:rPr>
+      </w:pPr>
+    </w:p>
+    <w:p>
+      <w:pPr>
+        <w:jc w:val="center"/>
+        <w:rPr>
+          <w:rFonts w:ascii="Times New Roman" w:hAnsi="Times New Roman" w:cs="Times New Roman"/>
+          <w:sz w:val="36"/>
+          <w:szCs w:val="36"/>
+        </w:rPr>
+      </w:pPr>
+      <w:r>
+        <w:rPr>
+          <w:rFonts w:ascii="Times New Roman" w:hAnsi="Times New Roman" w:cs="Times New Roman"/>
+          <w:sz w:val="36"/>
+          <w:szCs w:val="36"/>
+        </w:rPr>
+        <w:drawing>
+          <wp:inline distT="0" distB="0" distL="0" distR="0" wp14:anchorId="1DF94181" wp14:editId="6246A921">
+            <wp:extent cx="5940425" cy="1681480"/>
+            <wp:effectExtent l="0" t="0" r="3175" b="0"/>
+            <wp:docPr id="6" name="Рисунок 6"/>
+            <wp:cNvGraphicFramePr>
+              <a:graphicFrameLocks xmlns:a="http://schemas.openxmlformats.org/drawingml/2006/main" noChangeAspect="1"/>
+            </wp:cNvGraphicFramePr>
+            <a:graphic xmlns:a="http://schemas.openxmlformats.org/drawingml/2006/main">
+              <a:graphicData uri="http://schemas.openxmlformats.org/drawingml/2006/picture">
+                <pic:pic xmlns:pic="http://schemas.openxmlformats.org/drawingml/2006/picture">
+                  <pic:nvPicPr>
+                    <pic:cNvPr id="1" name=""/>
+                    <pic:cNvPicPr/>
+                  </pic:nvPicPr>
+                  <pic:blipFill>
+                    <a:blip r:embed="rId9"/>
+                    <a:stretch>
+                      <a:fillRect/>
+                    </a:stretch>
+                  </pic:blipFill>
+                  <pic:spPr>
+                    <a:xfrm>
+                      <a:off x="0" y="0"/>
+                      <a:ext cx="5940425" cy="1681480"/>
+                    </a:xfrm>
+                    <a:prstGeom prst="rect">
+                      <a:avLst/>
+                    </a:prstGeom>
+                  </pic:spPr>
+                </pic:pic>
+              </a:graphicData>
+            </a:graphic>
+          </wp:inline>
+        </w:drawing>
+      </w:r>
+    </w:p>
+    <w:p>
+      <w:pPr>
+        <w:jc w:val="center"/>
+        <w:rPr>
+          <w:rFonts w:ascii="Times New Roman" w:hAnsi="Times New Roman" w:cs="Times New Roman"/>
+          <w:sz w:val="36"/>
+          <w:szCs w:val="36"/>
+        </w:rPr>
+      </w:pPr>
+    </w:p>
+    <w:p>
+      <w:pPr>
+        <w:jc w:val="center"/>
+        <w:rPr>
+          <w:rFonts w:ascii="Times New Roman" w:hAnsi="Times New Roman" w:cs="Times New Roman"/>
+          <w:sz w:val="36"/>
+          <w:szCs w:val="36"/>
+        </w:rPr>
+      </w:pPr>
+    </w:p>
+    <w:p>
+      <w:pPr>
+        <w:jc w:val="center"/>
+        <w:rPr>
+          <w:rFonts w:ascii="Times New Roman" w:hAnsi="Times New Roman" w:cs="Times New Roman"/>
+          <w:sz w:val="36"/>
+          <w:szCs w:val="36"/>
+        </w:rPr>
+      </w:pPr>
+    </w:p>
+    <w:p>
+      <w:pPr>
+        <w:jc w:val="center"/>
+        <w:rPr>
+          <w:rFonts w:ascii="Times New Roman" w:hAnsi="Times New Roman" w:cs="Times New Roman"/>
+          <w:sz w:val="36"/>
+          <w:szCs w:val="36"/>
+        </w:rPr>
+      </w:pPr>
+    </w:p>
+    <w:p>
+      <w:pPr>
+        <w:jc w:val="center"/>
+        <w:rPr>
+          <w:rFonts w:ascii="Times New Roman" w:hAnsi="Times New Roman" w:cs="Times New Roman"/>
+          <w:sz w:val="36"/>
+          <w:szCs w:val="36"/>
+        </w:rPr>
+      </w:pPr>
+    </w:p>
+    <w:p>
+      <w:pPr>
+        <w:rPr>
+          <w:rFonts w:ascii="Times New Roman" w:hAnsi="Times New Roman" w:cs="Times New Roman"/>
+          <w:sz w:val="28"/>
+          <w:szCs w:val="28"/>
+        </w:rPr>
+      </w:pPr>
+      <w:r>
+        <w:rPr>
+          <w:rFonts w:ascii="Times New Roman" w:hAnsi="Times New Roman" w:cs="Times New Roman"/>
+          <w:sz w:val="28"/>
+          <w:szCs w:val="28"/>
+        </w:rPr>
+        <w:t xml:space="preserve">Вот и аккаунт на Гите. Созданный и </w:t>
+      </w:r>
+      <w:proofErr w:type="spellStart"/>
+      <w:r>
+        <w:rPr>
+          <w:rFonts w:ascii="Times New Roman" w:hAnsi="Times New Roman" w:cs="Times New Roman"/>
+          <w:sz w:val="28"/>
+          <w:szCs w:val="28"/>
+        </w:rPr>
+        <w:t>РидМи</w:t>
+      </w:r>
+      <w:proofErr w:type="spellEnd"/>
+      <w:r>
+        <w:rPr>
+          <w:rFonts w:ascii="Times New Roman" w:hAnsi="Times New Roman" w:cs="Times New Roman"/>
+          <w:sz w:val="28"/>
+          <w:szCs w:val="28"/>
+        </w:rPr>
+        <w:t xml:space="preserve"> </w:t>
+      </w:r>
+      <w:proofErr w:type="spellStart"/>
+      <w:r>
+        <w:rPr>
+          <w:rFonts w:ascii="Times New Roman" w:hAnsi="Times New Roman" w:cs="Times New Roman"/>
+          <w:sz w:val="28"/>
+          <w:szCs w:val="28"/>
+        </w:rPr>
+        <w:t>тутачки</w:t>
+      </w:r>
+      <w:proofErr w:type="spellEnd"/>
+      <w:r>
+        <w:rPr>
+          <w:rFonts w:ascii="Times New Roman" w:hAnsi="Times New Roman" w:cs="Times New Roman"/>
+          <w:sz w:val="28"/>
+          <w:szCs w:val="28"/>
+        </w:rPr>
+        <w:t xml:space="preserve">. А, ну и </w:t>
+      </w:r>
+      <w:proofErr w:type="spellStart"/>
+      <w:r>
+        <w:rPr>
+          <w:rFonts w:ascii="Times New Roman" w:hAnsi="Times New Roman" w:cs="Times New Roman"/>
+          <w:sz w:val="28"/>
+          <w:szCs w:val="28"/>
+        </w:rPr>
+        <w:t>локалка</w:t>
+      </w:r>
+      <w:proofErr w:type="spellEnd"/>
+      <w:r>
+        <w:rPr>
+          <w:rFonts w:ascii="Times New Roman" w:hAnsi="Times New Roman" w:cs="Times New Roman"/>
+          <w:sz w:val="28"/>
+          <w:szCs w:val="28"/>
+        </w:rPr>
+        <w:t xml:space="preserve"> </w:t>
+      </w:r>
+      <w:proofErr w:type="spellStart"/>
+      <w:r>
+        <w:rPr>
+          <w:rFonts w:ascii="Times New Roman" w:hAnsi="Times New Roman" w:cs="Times New Roman"/>
+          <w:sz w:val="28"/>
+          <w:szCs w:val="28"/>
+        </w:rPr>
+        <w:t>пулапнулась</w:t>
+      </w:r>
+      <w:proofErr w:type="spellEnd"/>
+      <w:r>
+        <w:rPr>
+          <w:rFonts w:ascii="Times New Roman" w:hAnsi="Times New Roman" w:cs="Times New Roman"/>
+          <w:sz w:val="28"/>
+          <w:szCs w:val="28"/>
+        </w:rPr>
+        <w:t xml:space="preserve"> на Гит</w:t>
+      </w:r>
+    </w:p>
+    <w:p>
+      <w:pPr>
+        <w:rPr>
+          <w:rFonts w:ascii="Times New Roman" w:hAnsi="Times New Roman" w:cs="Times New Roman"/>
+          <w:sz w:val="28"/>
+          <w:szCs w:val="28"/>
+        </w:rPr>
+      </w:pPr>
+    </w:p>
+    <w:p>
+      <w:pPr>
+        <w:rPr>
+          <w:rFonts w:ascii="Times New Roman" w:hAnsi="Times New Roman" w:cs="Times New Roman"/>
+          <w:sz w:val="28"/>
+          <w:szCs w:val="28"/>
+        </w:rPr>
+      </w:pPr>
       <w:bookmarkStart w:id="0" w:name="_GoBack"/>
       <w:bookmarkEnd w:id="0"/>
+    </w:p>
+    <w:p>
+      <w:pPr>
+        <w:jc w:val="center"/>
+        <w:rPr>
+          <w:rFonts w:ascii="Times New Roman" w:hAnsi="Times New Roman" w:cs="Times New Roman"/>
+          <w:sz w:val="36"/>
+          <w:szCs w:val="36"/>
+        </w:rPr>
+      </w:pPr>
+      <w:r>
+        <w:rPr>
+          <w:rFonts w:ascii="Times New Roman" w:hAnsi="Times New Roman" w:cs="Times New Roman"/>
+          <w:sz w:val="36"/>
+          <w:szCs w:val="36"/>
+        </w:rPr>
+        <w:drawing>
+          <wp:inline distT="0" distB="0" distL="0" distR="0" wp14:anchorId="2290AE07" wp14:editId="7675AC0E">
+            <wp:extent cx="5940425" cy="3273425"/>
+            <wp:effectExtent l="0" t="0" r="3175" b="3175"/>
+            <wp:docPr id="7" name="Рисунок 7"/>
+            <wp:cNvGraphicFramePr>
+              <a:graphicFrameLocks xmlns:a="http://schemas.openxmlformats.org/drawingml/2006/main" noChangeAspect="1"/>
+            </wp:cNvGraphicFramePr>
+            <a:graphic xmlns:a="http://schemas.openxmlformats.org/drawingml/2006/main">
+              <a:graphicData uri="http://schemas.openxmlformats.org/drawingml/2006/picture">
+                <pic:pic xmlns:pic="http://schemas.openxmlformats.org/drawingml/2006/picture">
+                  <pic:nvPicPr>
+                    <pic:cNvPr id="1" name=""/>
+                    <pic:cNvPicPr/>
+                  </pic:nvPicPr>
+                  <pic:blipFill>
+                    <a:blip r:embed="rId10"/>
+                    <a:stretch>
+                      <a:fillRect/>
+                    </a:stretch>
+                  </pic:blipFill>
+                  <pic:spPr>
+                    <a:xfrm>
+                      <a:off x="0" y="0"/>
+                      <a:ext cx="5940425" cy="3273425"/>
+                    </a:xfrm>
+                    <a:prstGeom prst="rect">
+                      <a:avLst/>
+                    </a:prstGeom>
+                  </pic:spPr>
+                </pic:pic>
+              </a:graphicData>
+            </a:graphic>
+          </wp:inline>
+        </w:drawing>
+      </w:r>
     </w:p>
     <w:p>
       <w:pPr>
